--- a/Documentación/Planificacion/Gestión del alcance/Requisitos/Documento de requisitos.docx
+++ b/Documentación/Planificacion/Gestión del alcance/Requisitos/Documento de requisitos.docx
@@ -94,12 +94,12 @@
             <wp:extent cx="6701294" cy="4157663"/>
             <wp:effectExtent b="0" l="0" r="0" t="0"/>
             <wp:wrapSquare wrapText="bothSides" distB="114300" distT="114300" distL="114300" distR="114300"/>
-            <wp:docPr id="6" name="image1.png"/>
+            <wp:docPr id="6" name="image2.png"/>
             <a:graphic>
               <a:graphicData uri="http://schemas.openxmlformats.org/drawingml/2006/picture">
                 <pic:pic>
                   <pic:nvPicPr>
-                    <pic:cNvPr id="0" name="image1.png"/>
+                    <pic:cNvPr id="0" name="image2.png"/>
                     <pic:cNvPicPr preferRelativeResize="0"/>
                   </pic:nvPicPr>
                   <pic:blipFill>
@@ -369,7 +369,7 @@
         <w:tblStyle w:val="Table1"/>
         <w:tblW w:w="11640.0" w:type="dxa"/>
         <w:jc w:val="left"/>
-        <w:tblInd w:w="-1205.0" w:type="dxa"/>
+        <w:tblInd w:w="-1305.0" w:type="dxa"/>
         <w:tblBorders>
           <w:top w:color="000000" w:space="0" w:sz="8" w:val="single"/>
           <w:left w:color="000000" w:space="0" w:sz="8" w:val="single"/>
@@ -1850,6 +1850,17 @@
             <w:instrText xml:space="preserve"> TOC \h \u \z </w:instrText>
             <w:fldChar w:fldCharType="separate"/>
           </w:r>
+          <w:hyperlink w:anchor="_heading=h.ktpxaboxybxf">
+            <w:r>
+              <w:rPr>
+                <w:b w:val="1"/>
+                <w:sz w:val="22"/>
+                <w:szCs w:val="22"/>
+                <w:rtl w:val="0"/>
+              </w:rPr>
+              <w:t xml:space="preserve">1. Tabla de requisitos</w:t>
+            </w:r>
+          </w:hyperlink>
           <w:r>
             <w:rPr>
               <w:b w:val="1"/>
@@ -1857,7 +1868,29 @@
               <w:szCs w:val="22"/>
               <w:rtl w:val="0"/>
             </w:rPr>
-            <w:t xml:space="preserve">Tabla de requisitos</w:t>
+            <w:tab/>
+          </w:r>
+          <w:r>
+            <w:fldChar w:fldCharType="begin"/>
+            <w:instrText xml:space="preserve"> PAGEREF _heading=h.ktpxaboxybxf \h </w:instrText>
+            <w:fldChar w:fldCharType="separate"/>
+          </w:r>
+          <w:r>
+            <w:rPr>
+              <w:b w:val="1"/>
+              <w:sz w:val="22"/>
+              <w:szCs w:val="22"/>
+              <w:rtl w:val="0"/>
+            </w:rPr>
+            <w:t xml:space="preserve">5</w:t>
+          </w:r>
+          <w:r>
+            <w:fldChar w:fldCharType="end"/>
+          </w:r>
+          <w:r>
+            <w:rPr>
+              <w:rtl w:val="0"/>
+            </w:rPr>
           </w:r>
           <w:r>
             <w:fldChar w:fldCharType="end"/>
@@ -1865,50 +1898,6 @@
         </w:p>
       </w:sdtContent>
     </w:sdt>
-    <w:p>
-      <w:pPr>
-        <w:ind w:left="0" w:firstLine="0"/>
-        <w:rPr/>
-      </w:pPr>
-      <w:r>
-        <w:rPr>
-          <w:rtl w:val="0"/>
-        </w:rPr>
-      </w:r>
-    </w:p>
-    <w:p>
-      <w:pPr>
-        <w:ind w:left="0" w:firstLine="0"/>
-        <w:rPr/>
-      </w:pPr>
-      <w:r>
-        <w:rPr>
-          <w:rtl w:val="0"/>
-        </w:rPr>
-      </w:r>
-    </w:p>
-    <w:p>
-      <w:pPr>
-        <w:ind w:left="0" w:firstLine="0"/>
-        <w:rPr/>
-      </w:pPr>
-      <w:r>
-        <w:rPr>
-          <w:rtl w:val="0"/>
-        </w:rPr>
-      </w:r>
-    </w:p>
-    <w:p>
-      <w:pPr>
-        <w:ind w:left="0" w:firstLine="0"/>
-        <w:rPr/>
-      </w:pPr>
-      <w:r>
-        <w:rPr>
-          <w:rtl w:val="0"/>
-        </w:rPr>
-      </w:r>
-    </w:p>
     <w:p>
       <w:pPr>
         <w:ind w:left="0" w:firstLine="0"/>
@@ -2236,7 +2225,7 @@
         <w:tblStyle w:val="Table2"/>
         <w:tblW w:w="13234.0" w:type="dxa"/>
         <w:jc w:val="left"/>
-        <w:tblInd w:w="820.0" w:type="dxa"/>
+        <w:tblInd w:w="720.0" w:type="dxa"/>
         <w:tblBorders>
           <w:top w:color="000000" w:space="0" w:sz="8" w:val="single"/>
           <w:left w:color="000000" w:space="0" w:sz="8" w:val="single"/>
@@ -2503,7 +2492,7 @@
               <w:rPr>
                 <w:rtl w:val="0"/>
               </w:rPr>
-              <w:t xml:space="preserve">AC-0001</w:t>
+              <w:t xml:space="preserve">R-0001</w:t>
             </w:r>
           </w:p>
         </w:tc>
@@ -2655,7 +2644,7 @@
               <w:rPr>
                 <w:rtl w:val="0"/>
               </w:rPr>
-              <w:t xml:space="preserve">AC-0002</w:t>
+              <w:t xml:space="preserve">R-0002</w:t>
             </w:r>
           </w:p>
         </w:tc>
@@ -2794,7 +2783,7 @@
               <w:rPr>
                 <w:rtl w:val="0"/>
               </w:rPr>
-              <w:t xml:space="preserve">AC-0003</w:t>
+              <w:t xml:space="preserve">R-0003</w:t>
             </w:r>
           </w:p>
         </w:tc>
@@ -2933,7 +2922,7 @@
               <w:rPr>
                 <w:rtl w:val="0"/>
               </w:rPr>
-              <w:t xml:space="preserve">AC-0004</w:t>
+              <w:t xml:space="preserve">R-0004</w:t>
             </w:r>
           </w:p>
         </w:tc>
@@ -3072,7 +3061,7 @@
               <w:rPr>
                 <w:rtl w:val="0"/>
               </w:rPr>
-              <w:t xml:space="preserve">AC-0005</w:t>
+              <w:t xml:space="preserve">R-0005</w:t>
             </w:r>
           </w:p>
         </w:tc>
@@ -3211,7 +3200,7 @@
               <w:rPr>
                 <w:rtl w:val="0"/>
               </w:rPr>
-              <w:t xml:space="preserve">AC-0006</w:t>
+              <w:t xml:space="preserve">R-0006</w:t>
             </w:r>
           </w:p>
         </w:tc>
@@ -3350,7 +3339,7 @@
               <w:rPr>
                 <w:rtl w:val="0"/>
               </w:rPr>
-              <w:t xml:space="preserve">AC-0007</w:t>
+              <w:t xml:space="preserve">R-0007</w:t>
             </w:r>
           </w:p>
         </w:tc>
@@ -3489,7 +3478,7 @@
               <w:rPr>
                 <w:rtl w:val="0"/>
               </w:rPr>
-              <w:t xml:space="preserve">AC-0008</w:t>
+              <w:t xml:space="preserve">R-0008</w:t>
             </w:r>
           </w:p>
         </w:tc>
@@ -3628,7 +3617,7 @@
               <w:rPr>
                 <w:rtl w:val="0"/>
               </w:rPr>
-              <w:t xml:space="preserve">AC-0009</w:t>
+              <w:t xml:space="preserve">R-0009</w:t>
             </w:r>
           </w:p>
         </w:tc>
@@ -3767,7 +3756,7 @@
               <w:rPr>
                 <w:rtl w:val="0"/>
               </w:rPr>
-              <w:t xml:space="preserve">AC-0010</w:t>
+              <w:t xml:space="preserve">R-0010</w:t>
             </w:r>
           </w:p>
         </w:tc>
@@ -3906,7 +3895,7 @@
               <w:rPr>
                 <w:rtl w:val="0"/>
               </w:rPr>
-              <w:t xml:space="preserve">AC-0011</w:t>
+              <w:t xml:space="preserve">R-0011</w:t>
             </w:r>
           </w:p>
         </w:tc>
@@ -4045,7 +4034,7 @@
               <w:rPr>
                 <w:rtl w:val="0"/>
               </w:rPr>
-              <w:t xml:space="preserve">AC-0012</w:t>
+              <w:t xml:space="preserve">R-0012</w:t>
             </w:r>
           </w:p>
         </w:tc>
@@ -4184,7 +4173,7 @@
               <w:rPr>
                 <w:rtl w:val="0"/>
               </w:rPr>
-              <w:t xml:space="preserve">AC-0013</w:t>
+              <w:t xml:space="preserve">R-0013</w:t>
             </w:r>
           </w:p>
         </w:tc>
@@ -4323,7 +4312,7 @@
               <w:rPr>
                 <w:rtl w:val="0"/>
               </w:rPr>
-              <w:t xml:space="preserve">AC-0014</w:t>
+              <w:t xml:space="preserve">R-0014</w:t>
             </w:r>
           </w:p>
         </w:tc>
@@ -4462,7 +4451,7 @@
               <w:rPr>
                 <w:rtl w:val="0"/>
               </w:rPr>
-              <w:t xml:space="preserve">AC-0015</w:t>
+              <w:t xml:space="preserve">R-0015</w:t>
             </w:r>
           </w:p>
         </w:tc>
@@ -4601,7 +4590,7 @@
               <w:rPr>
                 <w:rtl w:val="0"/>
               </w:rPr>
-              <w:t xml:space="preserve">AC-0016</w:t>
+              <w:t xml:space="preserve">R-0016</w:t>
             </w:r>
           </w:p>
         </w:tc>
@@ -4740,7 +4729,7 @@
               <w:rPr>
                 <w:rtl w:val="0"/>
               </w:rPr>
-              <w:t xml:space="preserve">AC-0017</w:t>
+              <w:t xml:space="preserve">R-0017</w:t>
             </w:r>
           </w:p>
         </w:tc>
@@ -4879,7 +4868,7 @@
               <w:rPr>
                 <w:rtl w:val="0"/>
               </w:rPr>
-              <w:t xml:space="preserve">AC-0018</w:t>
+              <w:t xml:space="preserve">R-0018</w:t>
             </w:r>
           </w:p>
         </w:tc>
@@ -5018,7 +5007,7 @@
               <w:rPr>
                 <w:rtl w:val="0"/>
               </w:rPr>
-              <w:t xml:space="preserve">AC-0019</w:t>
+              <w:t xml:space="preserve">R-0019</w:t>
             </w:r>
           </w:p>
         </w:tc>
@@ -5157,7 +5146,7 @@
               <w:rPr>
                 <w:rtl w:val="0"/>
               </w:rPr>
-              <w:t xml:space="preserve">AC-0020</w:t>
+              <w:t xml:space="preserve">R-0020</w:t>
             </w:r>
           </w:p>
         </w:tc>
@@ -5296,7 +5285,7 @@
               <w:rPr>
                 <w:rtl w:val="0"/>
               </w:rPr>
-              <w:t xml:space="preserve">AC-0021</w:t>
+              <w:t xml:space="preserve">R-0021</w:t>
             </w:r>
           </w:p>
         </w:tc>
@@ -5435,7 +5424,7 @@
               <w:rPr>
                 <w:rtl w:val="0"/>
               </w:rPr>
-              <w:t xml:space="preserve">AC-0022</w:t>
+              <w:t xml:space="preserve">R-0022</w:t>
             </w:r>
           </w:p>
         </w:tc>
@@ -5574,7 +5563,7 @@
               <w:rPr>
                 <w:rtl w:val="0"/>
               </w:rPr>
-              <w:t xml:space="preserve">AC-0023</w:t>
+              <w:t xml:space="preserve">R-0023</w:t>
             </w:r>
           </w:p>
         </w:tc>
@@ -5713,7 +5702,7 @@
               <w:rPr>
                 <w:rtl w:val="0"/>
               </w:rPr>
-              <w:t xml:space="preserve">AC-0024</w:t>
+              <w:t xml:space="preserve">R-0024</w:t>
             </w:r>
           </w:p>
         </w:tc>
@@ -5852,7 +5841,7 @@
               <w:rPr>
                 <w:rtl w:val="0"/>
               </w:rPr>
-              <w:t xml:space="preserve">AC-0025</w:t>
+              <w:t xml:space="preserve">R-0025</w:t>
             </w:r>
           </w:p>
         </w:tc>
@@ -5991,7 +5980,7 @@
               <w:rPr>
                 <w:rtl w:val="0"/>
               </w:rPr>
-              <w:t xml:space="preserve">AC-0026</w:t>
+              <w:t xml:space="preserve">R-0026</w:t>
             </w:r>
           </w:p>
         </w:tc>
@@ -6130,7 +6119,7 @@
               <w:rPr>
                 <w:rtl w:val="0"/>
               </w:rPr>
-              <w:t xml:space="preserve">AC-0027</w:t>
+              <w:t xml:space="preserve">R-0027</w:t>
             </w:r>
           </w:p>
         </w:tc>
@@ -6269,7 +6258,7 @@
               <w:rPr>
                 <w:rtl w:val="0"/>
               </w:rPr>
-              <w:t xml:space="preserve">AC-0028</w:t>
+              <w:t xml:space="preserve">R-0028</w:t>
             </w:r>
           </w:p>
         </w:tc>
@@ -6408,7 +6397,7 @@
               <w:rPr>
                 <w:rtl w:val="0"/>
               </w:rPr>
-              <w:t xml:space="preserve">AC-0029</w:t>
+              <w:t xml:space="preserve">R-0029</w:t>
             </w:r>
           </w:p>
         </w:tc>
@@ -6547,7 +6536,7 @@
               <w:rPr>
                 <w:rtl w:val="0"/>
               </w:rPr>
-              <w:t xml:space="preserve">AC-0030</w:t>
+              <w:t xml:space="preserve">R-0030</w:t>
             </w:r>
           </w:p>
         </w:tc>
@@ -6686,7 +6675,7 @@
               <w:rPr>
                 <w:rtl w:val="0"/>
               </w:rPr>
-              <w:t xml:space="preserve">AC-0031</w:t>
+              <w:t xml:space="preserve">R-0031</w:t>
             </w:r>
           </w:p>
         </w:tc>
@@ -6800,6 +6789,7 @@
       <w:tr>
         <w:trPr>
           <w:cantSplit w:val="0"/>
+          <w:trHeight w:val="1751.8652343750002" w:hRule="atLeast"/>
           <w:tblHeader w:val="0"/>
         </w:trPr>
         <w:tc>
@@ -6825,7 +6815,7 @@
               <w:rPr>
                 <w:rtl w:val="0"/>
               </w:rPr>
-              <w:t xml:space="preserve">AC-0032</w:t>
+              <w:t xml:space="preserve">R-0032</w:t>
             </w:r>
           </w:p>
         </w:tc>
@@ -6965,7 +6955,7 @@
               <w:rPr>
                 <w:rtl w:val="0"/>
               </w:rPr>
-              <w:t xml:space="preserve">AC-0033</w:t>
+              <w:t xml:space="preserve">R-0033</w:t>
             </w:r>
           </w:p>
         </w:tc>
@@ -7104,32 +7094,32 @@
               <w:rPr>
                 <w:rtl w:val="0"/>
               </w:rPr>
-              <w:t xml:space="preserve">AC-0034</w:t>
-            </w:r>
-          </w:p>
-        </w:tc>
-        <w:tc>
-          <w:tcPr>
-            <w:shd w:fill="f4cccc" w:val="clear"/>
-            <w:tcMar>
-              <w:top w:w="100.0" w:type="dxa"/>
-              <w:left w:w="100.0" w:type="dxa"/>
-              <w:bottom w:w="100.0" w:type="dxa"/>
-              <w:right w:w="100.0" w:type="dxa"/>
-            </w:tcMar>
-            <w:vAlign w:val="top"/>
-          </w:tcPr>
-          <w:p>
-            <w:pPr>
-              <w:ind w:left="0" w:firstLine="0"/>
-              <w:jc w:val="left"/>
-              <w:rPr/>
-            </w:pPr>
-            <w:r>
-              <w:rPr>
-                <w:rtl w:val="0"/>
-              </w:rPr>
-              <w:t xml:space="preserve">Procedimiento de devolución (política de devolución), el cliente tiene que tener la opción de devolver un producto, en dicho caso se le deberá mostrar la política de devolución.</w:t>
+              <w:t xml:space="preserve">R-0034</w:t>
+            </w:r>
+          </w:p>
+        </w:tc>
+        <w:tc>
+          <w:tcPr>
+            <w:shd w:fill="f4cccc" w:val="clear"/>
+            <w:tcMar>
+              <w:top w:w="100.0" w:type="dxa"/>
+              <w:left w:w="100.0" w:type="dxa"/>
+              <w:bottom w:w="100.0" w:type="dxa"/>
+              <w:right w:w="100.0" w:type="dxa"/>
+            </w:tcMar>
+            <w:vAlign w:val="top"/>
+          </w:tcPr>
+          <w:p>
+            <w:pPr>
+              <w:ind w:left="0" w:firstLine="0"/>
+              <w:jc w:val="left"/>
+              <w:rPr/>
+            </w:pPr>
+            <w:r>
+              <w:rPr>
+                <w:rtl w:val="0"/>
+              </w:rPr>
+              <w:t xml:space="preserve">Procedimiento de devolución (política de devolución), el cliente tiene que tener la opción de leer política de devolución.</w:t>
             </w:r>
           </w:p>
         </w:tc>
@@ -7243,7 +7233,7 @@
               <w:rPr>
                 <w:rtl w:val="0"/>
               </w:rPr>
-              <w:t xml:space="preserve">AC-0035</w:t>
+              <w:t xml:space="preserve">R-0035</w:t>
             </w:r>
           </w:p>
         </w:tc>
@@ -7296,6 +7286,284 @@
                 <w:rtl w:val="0"/>
               </w:rPr>
               <w:t xml:space="preserve">2</w:t>
+            </w:r>
+          </w:p>
+        </w:tc>
+        <w:tc>
+          <w:tcPr>
+            <w:shd w:fill="f4cccc" w:val="clear"/>
+            <w:tcMar>
+              <w:top w:w="100.0" w:type="dxa"/>
+              <w:left w:w="100.0" w:type="dxa"/>
+              <w:bottom w:w="100.0" w:type="dxa"/>
+              <w:right w:w="100.0" w:type="dxa"/>
+            </w:tcMar>
+            <w:vAlign w:val="top"/>
+          </w:tcPr>
+          <w:p>
+            <w:pPr>
+              <w:widowControl w:val="0"/>
+              <w:spacing w:line="240" w:lineRule="auto"/>
+              <w:ind w:left="0" w:firstLine="0"/>
+              <w:jc w:val="left"/>
+              <w:rPr/>
+            </w:pPr>
+            <w:r>
+              <w:rPr>
+                <w:rtl w:val="0"/>
+              </w:rPr>
+              <w:t xml:space="preserve">Funcional</w:t>
+            </w:r>
+          </w:p>
+        </w:tc>
+        <w:tc>
+          <w:tcPr>
+            <w:shd w:fill="f4cccc" w:val="clear"/>
+            <w:tcMar>
+              <w:top w:w="100.0" w:type="dxa"/>
+              <w:left w:w="100.0" w:type="dxa"/>
+              <w:bottom w:w="100.0" w:type="dxa"/>
+              <w:right w:w="100.0" w:type="dxa"/>
+            </w:tcMar>
+            <w:vAlign w:val="top"/>
+          </w:tcPr>
+          <w:p>
+            <w:pPr>
+              <w:widowControl w:val="0"/>
+              <w:spacing w:line="240" w:lineRule="auto"/>
+              <w:ind w:left="0" w:firstLine="0"/>
+              <w:jc w:val="left"/>
+              <w:rPr/>
+            </w:pPr>
+            <w:r>
+              <w:rPr>
+                <w:rtl w:val="0"/>
+              </w:rPr>
+              <w:t xml:space="preserve">Cliente</w:t>
+            </w:r>
+          </w:p>
+        </w:tc>
+      </w:tr>
+      <w:tr>
+        <w:trPr>
+          <w:cantSplit w:val="0"/>
+          <w:tblHeader w:val="0"/>
+        </w:trPr>
+        <w:tc>
+          <w:tcPr>
+            <w:shd w:fill="f4cccc" w:val="clear"/>
+            <w:tcMar>
+              <w:top w:w="100.0" w:type="dxa"/>
+              <w:left w:w="100.0" w:type="dxa"/>
+              <w:bottom w:w="100.0" w:type="dxa"/>
+              <w:right w:w="100.0" w:type="dxa"/>
+            </w:tcMar>
+            <w:vAlign w:val="top"/>
+          </w:tcPr>
+          <w:p>
+            <w:pPr>
+              <w:widowControl w:val="0"/>
+              <w:spacing w:line="240" w:lineRule="auto"/>
+              <w:ind w:left="0" w:firstLine="0"/>
+              <w:jc w:val="left"/>
+              <w:rPr/>
+            </w:pPr>
+            <w:r>
+              <w:rPr>
+                <w:rtl w:val="0"/>
+              </w:rPr>
+              <w:t xml:space="preserve">R-0036</w:t>
+            </w:r>
+          </w:p>
+        </w:tc>
+        <w:tc>
+          <w:tcPr>
+            <w:shd w:fill="f4cccc" w:val="clear"/>
+            <w:tcMar>
+              <w:top w:w="100.0" w:type="dxa"/>
+              <w:left w:w="100.0" w:type="dxa"/>
+              <w:bottom w:w="100.0" w:type="dxa"/>
+              <w:right w:w="100.0" w:type="dxa"/>
+            </w:tcMar>
+            <w:vAlign w:val="top"/>
+          </w:tcPr>
+          <w:p>
+            <w:pPr>
+              <w:ind w:left="0" w:firstLine="0"/>
+              <w:jc w:val="left"/>
+              <w:rPr/>
+            </w:pPr>
+            <w:r>
+              <w:rPr>
+                <w:rtl w:val="0"/>
+              </w:rPr>
+              <w:t xml:space="preserve">Las versiones del producto para pruebas estarán disponibles en algún PaaS.</w:t>
+            </w:r>
+          </w:p>
+        </w:tc>
+        <w:tc>
+          <w:tcPr>
+            <w:shd w:fill="f4cccc" w:val="clear"/>
+            <w:tcMar>
+              <w:top w:w="100.0" w:type="dxa"/>
+              <w:left w:w="100.0" w:type="dxa"/>
+              <w:bottom w:w="100.0" w:type="dxa"/>
+              <w:right w:w="100.0" w:type="dxa"/>
+            </w:tcMar>
+            <w:vAlign w:val="top"/>
+          </w:tcPr>
+          <w:p>
+            <w:pPr>
+              <w:widowControl w:val="0"/>
+              <w:spacing w:line="240" w:lineRule="auto"/>
+              <w:ind w:left="0" w:firstLine="0"/>
+              <w:jc w:val="left"/>
+              <w:rPr/>
+            </w:pPr>
+            <w:r>
+              <w:rPr>
+                <w:rtl w:val="0"/>
+              </w:rPr>
+              <w:t xml:space="preserve">1</w:t>
+            </w:r>
+          </w:p>
+        </w:tc>
+        <w:tc>
+          <w:tcPr>
+            <w:shd w:fill="f4cccc" w:val="clear"/>
+            <w:tcMar>
+              <w:top w:w="100.0" w:type="dxa"/>
+              <w:left w:w="100.0" w:type="dxa"/>
+              <w:bottom w:w="100.0" w:type="dxa"/>
+              <w:right w:w="100.0" w:type="dxa"/>
+            </w:tcMar>
+            <w:vAlign w:val="top"/>
+          </w:tcPr>
+          <w:p>
+            <w:pPr>
+              <w:widowControl w:val="0"/>
+              <w:spacing w:line="240" w:lineRule="auto"/>
+              <w:ind w:left="0" w:firstLine="0"/>
+              <w:jc w:val="left"/>
+              <w:rPr/>
+            </w:pPr>
+            <w:r>
+              <w:rPr>
+                <w:rtl w:val="0"/>
+              </w:rPr>
+              <w:t xml:space="preserve">Funcional</w:t>
+            </w:r>
+          </w:p>
+        </w:tc>
+        <w:tc>
+          <w:tcPr>
+            <w:shd w:fill="f4cccc" w:val="clear"/>
+            <w:tcMar>
+              <w:top w:w="100.0" w:type="dxa"/>
+              <w:left w:w="100.0" w:type="dxa"/>
+              <w:bottom w:w="100.0" w:type="dxa"/>
+              <w:right w:w="100.0" w:type="dxa"/>
+            </w:tcMar>
+            <w:vAlign w:val="top"/>
+          </w:tcPr>
+          <w:p>
+            <w:pPr>
+              <w:widowControl w:val="0"/>
+              <w:spacing w:line="240" w:lineRule="auto"/>
+              <w:ind w:left="0" w:firstLine="0"/>
+              <w:jc w:val="left"/>
+              <w:rPr/>
+            </w:pPr>
+            <w:r>
+              <w:rPr>
+                <w:rtl w:val="0"/>
+              </w:rPr>
+              <w:t xml:space="preserve">Cliente</w:t>
+            </w:r>
+          </w:p>
+        </w:tc>
+      </w:tr>
+      <w:tr>
+        <w:trPr>
+          <w:cantSplit w:val="0"/>
+          <w:tblHeader w:val="0"/>
+        </w:trPr>
+        <w:tc>
+          <w:tcPr>
+            <w:shd w:fill="f4cccc" w:val="clear"/>
+            <w:tcMar>
+              <w:top w:w="100.0" w:type="dxa"/>
+              <w:left w:w="100.0" w:type="dxa"/>
+              <w:bottom w:w="100.0" w:type="dxa"/>
+              <w:right w:w="100.0" w:type="dxa"/>
+            </w:tcMar>
+            <w:vAlign w:val="top"/>
+          </w:tcPr>
+          <w:p>
+            <w:pPr>
+              <w:widowControl w:val="0"/>
+              <w:spacing w:line="240" w:lineRule="auto"/>
+              <w:ind w:left="0" w:firstLine="0"/>
+              <w:jc w:val="left"/>
+              <w:rPr/>
+            </w:pPr>
+            <w:r>
+              <w:rPr>
+                <w:rtl w:val="0"/>
+              </w:rPr>
+              <w:t xml:space="preserve">R-0037</w:t>
+            </w:r>
+          </w:p>
+        </w:tc>
+        <w:tc>
+          <w:tcPr>
+            <w:shd w:fill="f4cccc" w:val="clear"/>
+            <w:tcMar>
+              <w:top w:w="100.0" w:type="dxa"/>
+              <w:left w:w="100.0" w:type="dxa"/>
+              <w:bottom w:w="100.0" w:type="dxa"/>
+              <w:right w:w="100.0" w:type="dxa"/>
+            </w:tcMar>
+            <w:vAlign w:val="top"/>
+          </w:tcPr>
+          <w:p>
+            <w:pPr>
+              <w:ind w:left="0" w:firstLine="0"/>
+              <w:jc w:val="left"/>
+              <w:rPr/>
+            </w:pPr>
+            <w:r>
+              <w:rPr>
+                <w:rtl w:val="0"/>
+              </w:rPr>
+              <w:t xml:space="preserve">El producto final debe entregarse como un contenedor de aplicaciones con las instrucciones de instalación y puesta en producción.</w:t>
+            </w:r>
+          </w:p>
+        </w:tc>
+        <w:tc>
+          <w:tcPr>
+            <w:shd w:fill="f4cccc" w:val="clear"/>
+            <w:tcMar>
+              <w:top w:w="100.0" w:type="dxa"/>
+              <w:left w:w="100.0" w:type="dxa"/>
+              <w:bottom w:w="100.0" w:type="dxa"/>
+              <w:right w:w="100.0" w:type="dxa"/>
+            </w:tcMar>
+            <w:vAlign w:val="top"/>
+          </w:tcPr>
+          <w:p>
+            <w:pPr>
+              <w:widowControl w:val="0"/>
+              <w:spacing w:line="240" w:lineRule="auto"/>
+              <w:ind w:left="0" w:firstLine="0"/>
+              <w:jc w:val="left"/>
+              <w:rPr/>
+            </w:pPr>
+            <w:r>
+              <w:rPr>
+                <w:rtl w:val="0"/>
+              </w:rPr>
+              <w:t xml:space="preserve">1</w:t>
             </w:r>
           </w:p>
         </w:tc>
@@ -7453,7 +7721,7 @@
       <w:rPr/>
       <w:pict>
         <v:shape id="WordPictureWatermark1" style="position:absolute;width:451.27559055118104pt;height:280.20708661417325pt;rotation:0;z-index:-503316481;mso-position-horizontal-relative:margin;mso-position-horizontal:center;mso-position-vertical-relative:margin;mso-position-vertical:center;" alt="" type="#_x0000_t75">
-          <v:imagedata blacklevel="22938f" cropbottom="0f" cropleft="0f" cropright="0f" croptop="0f" gain="19661f" r:id="rId1" o:title="image2.png"/>
+          <v:imagedata blacklevel="22938f" cropbottom="0f" cropleft="0f" cropright="0f" croptop="0f" gain="19661f" r:id="rId1" o:title="image1.png"/>
         </v:shape>
       </w:pict>
     </w:r>
@@ -9192,7 +9460,7 @@
 
 <file path=customXML/item1.xml><?xml version="1.0" encoding="utf-8"?>
 <go:gDocsCustomXmlDataStorage xmlns:go="http://customooxmlschemas.google.com/" xmlns:r="http://schemas.openxmlformats.org/officeDocument/2006/relationships">
-  <go:docsCustomData xmlns:go="http://customooxmlschemas.google.com/" roundtripDataSignature="AMtx7mg8dEMzxDqvM8bPUzCGnLb7y9lZ8w==">AMUW2mW2a7XYVUedZG8o7cMziw5A2tvSD1I1h0ajYmMOb4RIZ1mYlhmg36568VDJb8eJYrqAbKMykrQPuFbgxWSvmEUNrbPt8V1JpUaJMDLXjWPkSyQD+J6U3oPYQk7xQeggvk66bpst78Znov3XIMiRbQs1KPyN0mjUPrgW+gl5vmSSPwj7sytX+mvXEfUp5f0u9LP48aXkbGiWnopioP/QkyqtDNgNNZwwHr+EfIbWhlzOaPcZ1Bt4fYNjrmKOpVjwDmVCawRUnmlmguDFMW6+CajMpDs4ZtjoGSnigD5ndNQyUvz4CyXfmTko2v2F3CxafQi5I9kMISouwQBph6n0v1IV1QbCGxqJOe4xauv5/xPuZEVIWQl/pZi5zLXQmBfQUBf42fAC</go:docsCustomData>
+  <go:docsCustomData xmlns:go="http://customooxmlschemas.google.com/" roundtripDataSignature="AMtx7mg8dEMzxDqvM8bPUzCGnLb7y9lZ8w==">AMUW2mUL1G3HpaqHvNkngp7z5ju0/+jE/d9Qk0ViH/wAaZSK20zV09buVcSddi3RebMRTk5R+ndpEQrdCPXZHFq9HRrFyb0foYZatR1j5jWttTDVxMggCqtuIi9coH66CtIsWwA4FzQzg3jhnwVQSfF0hS9/0zs0wAmYs7scVu6AJVPfO1CAz31S4zIgcStP6J6Abw1KFicAiKa+j0LoawqQt+I0lvIQeDEQh05PXgXYrSMkjcoK7E8RLo3JAj/Y6bnpiX1c25bPPklDSmy3y77gzUlj9OGlxZIGRHtKY1xoBvmIxNF0T4VG9g+qPwiE4geEVGa68T+4pSmzehdpqCU/ICpEKwBFOh5dhjkXAPD4F9nCnhGSXuyWDH5gZ0L4LwNJqBfuMqeQ</go:docsCustomData>
 </go:gDocsCustomXmlDataStorage>
 </file>
 
